--- a/徐鹏飞的简历.docx
+++ b/徐鹏飞的简历.docx
@@ -1096,8 +1096,6 @@
         </w:rPr>
         <w:t>月获得最佳贡献奖</w:t>
       </w:r>
-      <w:bookmarkStart w:id="0" w:name="_GoBack"/>
-      <w:bookmarkEnd w:id="0"/>
     </w:p>
     <w:p>
       <w:pPr>
@@ -1234,7 +1232,13 @@
         <w:rPr>
           <w:rFonts w:hint="eastAsia"/>
         </w:rPr>
-        <w:t>用英语和客户在书面和口头上顺畅的沟通</w:t>
+        <w:t>用英语和客户在书面和口头上顺畅</w:t>
+      </w:r>
+      <w:r>
+        <w:rPr>
+          <w:rFonts w:hint="eastAsia"/>
+        </w:rPr>
+        <w:t>沟通</w:t>
       </w:r>
       <w:r>
         <w:rPr>
@@ -2003,19 +2007,21 @@
         <w:rPr>
           <w:rFonts w:hint="eastAsia"/>
         </w:rPr>
-        <w:t>和客户解释沟通</w:t>
-      </w:r>
-      <w:r>
-        <w:rPr>
-          <w:rFonts w:hint="eastAsia"/>
-        </w:rPr>
-        <w:t xml:space="preserve">, </w:t>
-      </w:r>
-      <w:r>
-        <w:rPr>
-          <w:rFonts w:hint="eastAsia"/>
-        </w:rPr>
-        <w:t>现场表现得到客户的肯定</w:t>
+        <w:t>收到</w:t>
+      </w:r>
+      <w:r>
+        <w:rPr>
+          <w:rFonts w:hint="eastAsia"/>
+        </w:rPr>
+        <w:t>客户</w:t>
+      </w:r>
+      <w:bookmarkStart w:id="0" w:name="_GoBack"/>
+      <w:bookmarkEnd w:id="0"/>
+      <w:r>
+        <w:rPr>
+          <w:rFonts w:hint="eastAsia"/>
+        </w:rPr>
+        <w:t>表扬信</w:t>
       </w:r>
       <w:r>
         <w:rPr>
@@ -2240,7 +2246,13 @@
         <w:rPr>
           <w:rFonts w:hint="eastAsia"/>
         </w:rPr>
-        <w:t>升级方法为大部门</w:t>
+        <w:t>升级方法为</w:t>
+      </w:r>
+      <w:r>
+        <w:rPr>
+          <w:rFonts w:hint="eastAsia"/>
+        </w:rPr>
+        <w:t>GSC-C</w:t>
       </w:r>
       <w:r>
         <w:rPr>
@@ -2270,7 +2282,7 @@
         <w:rPr>
           <w:rFonts w:hint="eastAsia"/>
         </w:rPr>
-        <w:t>认真考虑每一个细节</w:t>
+        <w:t>考虑每一个细节</w:t>
       </w:r>
       <w:r>
         <w:rPr>
@@ -2288,7 +2300,25 @@
         <w:rPr>
           <w:rFonts w:hint="eastAsia"/>
         </w:rPr>
-        <w:t xml:space="preserve">. </w:t>
+        <w:t xml:space="preserve">, </w:t>
+      </w:r>
+      <w:r>
+        <w:rPr>
+          <w:rFonts w:hint="eastAsia"/>
+        </w:rPr>
+        <w:t>项目成功收工</w:t>
+      </w:r>
+      <w:r>
+        <w:rPr>
+          <w:rFonts w:hint="eastAsia"/>
+        </w:rPr>
+        <w:t>,</w:t>
+      </w:r>
+      <w:r>
+        <w:rPr>
+          <w:rFonts w:hint="eastAsia"/>
+        </w:rPr>
+        <w:t xml:space="preserve"> </w:t>
       </w:r>
       <w:r>
         <w:rPr>
@@ -3065,7 +3095,7 @@
           <w:rPr>
             <w:noProof/>
           </w:rPr>
-          <w:t>2</w:t>
+          <w:t>1</w:t>
         </w:r>
         <w:r>
           <w:rPr>
@@ -4842,7 +4872,7 @@
 </file>
 
 <file path=customXml/itemProps1.xml><?xml version="1.0" encoding="utf-8"?>
-<ds:datastoreItem xmlns:ds="http://schemas.openxmlformats.org/officeDocument/2006/customXml" ds:itemID="{2A40335C-0AAE-4666-B901-D36771637946}">
+<ds:datastoreItem xmlns:ds="http://schemas.openxmlformats.org/officeDocument/2006/customXml" ds:itemID="{A9CBC77C-A625-4D0A-9A33-ABC0C46E4EFA}">
   <ds:schemaRefs>
     <ds:schemaRef ds:uri="http://schemas.openxmlformats.org/officeDocument/2006/bibliography"/>
   </ds:schemaRefs>
